--- a/腓利门书.docx
+++ b/腓利门书.docx
@@ -8,6 +8,308 @@
       </w:pPr>
       <w:r>
         <w:t>腓利门书</w:t>
+      </w:r>
+    </w:p>
+    <w:p>
+      <w:r>
+        <w:rPr>
+          <w:vertAlign w:val="superscript"/>
+        </w:rPr>
+        <w:t>1</w:t>
+      </w:r>
+      <w:r>
+        <w:rPr>
+          <w:rFonts w:ascii="Adobe 楷体 Std R" w:hAnsi="Adobe 楷体 Std R" w:eastAsia="Adobe 楷体 Std R"/>
+        </w:rPr>
+        <w:t>为基督耶稣被囚的保罗，同兄弟提摩太写信给我们所亲爱的同工腓利门，</w:t>
+      </w:r>
+      <w:r>
+        <w:rPr>
+          <w:vertAlign w:val="superscript"/>
+        </w:rPr>
+        <w:t>2</w:t>
+      </w:r>
+      <w:r>
+        <w:rPr>
+          <w:rFonts w:ascii="Adobe 楷体 Std R" w:hAnsi="Adobe 楷体 Std R" w:eastAsia="Adobe 楷体 Std R"/>
+        </w:rPr>
+        <w:t>和妹子亚腓亚并与我们同当兵的亚基布，以及在你家的教会。</w:t>
+      </w:r>
+      <w:r>
+        <w:rPr>
+          <w:vertAlign w:val="superscript"/>
+        </w:rPr>
+        <w:t>3</w:t>
+      </w:r>
+      <w:r>
+        <w:rPr>
+          <w:rFonts w:ascii="Adobe 楷体 Std R" w:hAnsi="Adobe 楷体 Std R" w:eastAsia="Adobe 楷体 Std R"/>
+        </w:rPr>
+        <w:t>愿恩惠、平安从　神我们的父和主耶稣基督归与你们！</w:t>
+      </w:r>
+      <w:r>
+        <w:rPr>
+          <w:vertAlign w:val="superscript"/>
+        </w:rPr>
+        <w:t>4</w:t>
+      </w:r>
+      <w:r>
+        <w:rPr>
+          <w:rFonts w:ascii="Adobe 楷体 Std R" w:hAnsi="Adobe 楷体 Std R" w:eastAsia="Adobe 楷体 Std R"/>
+        </w:rPr>
+        <w:t>我祷告的时候提到你，常为你感谢我的　神；</w:t>
+      </w:r>
+      <w:r>
+        <w:rPr>
+          <w:vertAlign w:val="superscript"/>
+        </w:rPr>
+        <w:t>5</w:t>
+      </w:r>
+      <w:r>
+        <w:rPr>
+          <w:rFonts w:ascii="Adobe 楷体 Std R" w:hAnsi="Adobe 楷体 Std R" w:eastAsia="Adobe 楷体 Std R"/>
+        </w:rPr>
+        <w:t>因听说你的爱心并你向主耶稣和众圣徒的信心（或译：因听说你向主耶稣和众圣徒有爱心有信心）。</w:t>
+      </w:r>
+      <w:r>
+        <w:rPr>
+          <w:vertAlign w:val="superscript"/>
+        </w:rPr>
+        <w:t>6</w:t>
+      </w:r>
+      <w:r>
+        <w:rPr>
+          <w:rFonts w:ascii="Adobe 楷体 Std R" w:hAnsi="Adobe 楷体 Std R" w:eastAsia="Adobe 楷体 Std R"/>
+        </w:rPr>
+        <w:t>愿你与人所同有的信心显出功效，使人知道你们各样善事都是为基督做的。</w:t>
+      </w:r>
+      <w:r>
+        <w:rPr>
+          <w:vertAlign w:val="superscript"/>
+        </w:rPr>
+        <w:t>7</w:t>
+      </w:r>
+      <w:r>
+        <w:rPr>
+          <w:rFonts w:ascii="Adobe 楷体 Std R" w:hAnsi="Adobe 楷体 Std R" w:eastAsia="Adobe 楷体 Std R"/>
+        </w:rPr>
+        <w:t>兄弟啊，我为你的爱心，大有快乐，大得安慰，因众圣徒的心从你得了畅快。</w:t>
+      </w:r>
+      <w:r>
+        <w:rPr>
+          <w:vertAlign w:val="superscript"/>
+        </w:rPr>
+        <w:t>8</w:t>
+      </w:r>
+      <w:r>
+        <w:rPr>
+          <w:rFonts w:ascii="Adobe 楷体 Std R" w:hAnsi="Adobe 楷体 Std R" w:eastAsia="Adobe 楷体 Std R"/>
+        </w:rPr>
+        <w:t>我虽然靠着基督能放胆吩咐你合宜的事，</w:t>
+      </w:r>
+      <w:r>
+        <w:rPr>
+          <w:vertAlign w:val="superscript"/>
+        </w:rPr>
+        <w:t>9</w:t>
+      </w:r>
+      <w:r>
+        <w:rPr>
+          <w:rFonts w:ascii="Adobe 楷体 Std R" w:hAnsi="Adobe 楷体 Std R" w:eastAsia="Adobe 楷体 Std R"/>
+        </w:rPr>
+        <w:t>然而像我这有年纪的保罗，现在又是为基督耶稣被囚的，宁可凭着爱心求你，</w:t>
+      </w:r>
+      <w:r>
+        <w:rPr>
+          <w:vertAlign w:val="superscript"/>
+        </w:rPr>
+        <w:t>10</w:t>
+      </w:r>
+      <w:r>
+        <w:rPr>
+          <w:rFonts w:ascii="Adobe 楷体 Std R" w:hAnsi="Adobe 楷体 Std R" w:eastAsia="Adobe 楷体 Std R"/>
+        </w:rPr>
+        <w:t>就是为我在捆锁中所生的儿子阿尼西母（就是有益处的意思）求你。</w:t>
+      </w:r>
+      <w:r>
+        <w:rPr>
+          <w:vertAlign w:val="superscript"/>
+        </w:rPr>
+        <w:t>11</w:t>
+      </w:r>
+      <w:r>
+        <w:rPr>
+          <w:rFonts w:ascii="Adobe 楷体 Std R" w:hAnsi="Adobe 楷体 Std R" w:eastAsia="Adobe 楷体 Std R"/>
+        </w:rPr>
+        <w:t>他从前与你没有益处，但如今与你我都有益处。</w:t>
+      </w:r>
+      <w:r>
+        <w:rPr>
+          <w:vertAlign w:val="superscript"/>
+        </w:rPr>
+        <w:t>12</w:t>
+      </w:r>
+      <w:r>
+        <w:rPr>
+          <w:rFonts w:ascii="Adobe 楷体 Std R" w:hAnsi="Adobe 楷体 Std R" w:eastAsia="Adobe 楷体 Std R"/>
+        </w:rPr>
+        <w:t>我现在打发他亲自回你那里去；他是我心上的人。</w:t>
+      </w:r>
+      <w:r>
+        <w:rPr>
+          <w:vertAlign w:val="superscript"/>
+        </w:rPr>
+        <w:t>13</w:t>
+      </w:r>
+      <w:r>
+        <w:rPr>
+          <w:rFonts w:ascii="Adobe 楷体 Std R" w:hAnsi="Adobe 楷体 Std R" w:eastAsia="Adobe 楷体 Std R"/>
+        </w:rPr>
+        <w:t>我本来有意将他留下，在我为福音所受的捆锁中替你伺候我。</w:t>
+      </w:r>
+      <w:r>
+        <w:rPr>
+          <w:vertAlign w:val="superscript"/>
+        </w:rPr>
+        <w:t>14</w:t>
+      </w:r>
+      <w:r>
+        <w:rPr>
+          <w:rFonts w:ascii="Adobe 楷体 Std R" w:hAnsi="Adobe 楷体 Std R" w:eastAsia="Adobe 楷体 Std R"/>
+        </w:rPr>
+        <w:t>但不知道你的意思，我就不愿意这样行，叫你的善行不是出于勉强，乃是出于甘心。</w:t>
+      </w:r>
+      <w:r>
+        <w:rPr>
+          <w:vertAlign w:val="superscript"/>
+        </w:rPr>
+        <w:t>15</w:t>
+      </w:r>
+      <w:r>
+        <w:rPr>
+          <w:rFonts w:ascii="Adobe 楷体 Std R" w:hAnsi="Adobe 楷体 Std R" w:eastAsia="Adobe 楷体 Std R"/>
+        </w:rPr>
+        <w:t>他暂时离开你，或者是叫你永远得着他，</w:t>
+      </w:r>
+      <w:r>
+        <w:rPr>
+          <w:vertAlign w:val="superscript"/>
+        </w:rPr>
+        <w:t>16</w:t>
+      </w:r>
+      <w:r>
+        <w:rPr>
+          <w:rFonts w:ascii="Adobe 楷体 Std R" w:hAnsi="Adobe 楷体 Std R" w:eastAsia="Adobe 楷体 Std R"/>
+        </w:rPr>
+        <w:t>不再是奴仆，乃是高过奴仆，是亲爱的兄弟。在我实在是如此，何况在你呢！这也不拘是按肉体说，是按主说。</w:t>
+      </w:r>
+      <w:r>
+        <w:rPr>
+          <w:vertAlign w:val="superscript"/>
+        </w:rPr>
+        <w:t>17</w:t>
+      </w:r>
+      <w:r>
+        <w:rPr>
+          <w:rFonts w:ascii="Adobe 楷体 Std R" w:hAnsi="Adobe 楷体 Std R" w:eastAsia="Adobe 楷体 Std R"/>
+        </w:rPr>
+        <w:t>你若以我为同伴，就收纳他，如同收纳我一样。</w:t>
+      </w:r>
+      <w:r>
+        <w:rPr>
+          <w:vertAlign w:val="superscript"/>
+        </w:rPr>
+        <w:t>18</w:t>
+      </w:r>
+      <w:r>
+        <w:rPr>
+          <w:rFonts w:ascii="Adobe 楷体 Std R" w:hAnsi="Adobe 楷体 Std R" w:eastAsia="Adobe 楷体 Std R"/>
+        </w:rPr>
+        <w:t>他若亏负你，或欠你什么，都归在我的帐上，</w:t>
+      </w:r>
+      <w:r>
+        <w:rPr>
+          <w:vertAlign w:val="superscript"/>
+        </w:rPr>
+        <w:t>19</w:t>
+      </w:r>
+      <w:r>
+        <w:rPr>
+          <w:rFonts w:ascii="Adobe 楷体 Std R" w:hAnsi="Adobe 楷体 Std R" w:eastAsia="Adobe 楷体 Std R"/>
+        </w:rPr>
+        <w:t>我必偿还。这是我保罗亲笔写的。我并不用对你说，连你自己也是亏欠于我。</w:t>
+      </w:r>
+      <w:r>
+        <w:rPr>
+          <w:vertAlign w:val="superscript"/>
+        </w:rPr>
+        <w:t>20</w:t>
+      </w:r>
+      <w:r>
+        <w:rPr>
+          <w:rFonts w:ascii="Adobe 楷体 Std R" w:hAnsi="Adobe 楷体 Std R" w:eastAsia="Adobe 楷体 Std R"/>
+        </w:rPr>
+        <w:t>兄弟啊，望你使我在主里因你得快乐（或译：益处），并望你使我的心在基督里得畅快。</w:t>
+      </w:r>
+      <w:r>
+        <w:rPr>
+          <w:vertAlign w:val="superscript"/>
+        </w:rPr>
+        <w:t>21</w:t>
+      </w:r>
+      <w:r>
+        <w:rPr>
+          <w:rFonts w:ascii="Adobe 楷体 Std R" w:hAnsi="Adobe 楷体 Std R" w:eastAsia="Adobe 楷体 Std R"/>
+        </w:rPr>
+        <w:t>我写信给你，深信你必顺服，知道你所要行的必过于我所说的。</w:t>
+      </w:r>
+      <w:r>
+        <w:rPr>
+          <w:vertAlign w:val="superscript"/>
+        </w:rPr>
+        <w:t>22</w:t>
+      </w:r>
+      <w:r>
+        <w:rPr>
+          <w:rFonts w:ascii="Adobe 楷体 Std R" w:hAnsi="Adobe 楷体 Std R" w:eastAsia="Adobe 楷体 Std R"/>
+        </w:rPr>
+        <w:t>此外你还要给我预备住处；因为我盼望藉着你们的祷告，必蒙恩到你们那里去。</w:t>
+      </w:r>
+      <w:r>
+        <w:rPr>
+          <w:vertAlign w:val="superscript"/>
+        </w:rPr>
+        <w:t>23</w:t>
+      </w:r>
+      <w:r>
+        <w:rPr>
+          <w:rFonts w:ascii="Adobe 楷体 Std R" w:hAnsi="Adobe 楷体 Std R" w:eastAsia="Adobe 楷体 Std R"/>
+        </w:rPr>
+        <w:t>为基督耶稣与我同坐监的以巴弗问你安。</w:t>
+      </w:r>
+      <w:r>
+        <w:rPr>
+          <w:vertAlign w:val="superscript"/>
+        </w:rPr>
+        <w:t>24</w:t>
+      </w:r>
+      <w:r>
+        <w:rPr>
+          <w:rFonts w:ascii="Adobe 楷体 Std R" w:hAnsi="Adobe 楷体 Std R" w:eastAsia="Adobe 楷体 Std R"/>
+        </w:rPr>
+        <w:t>与我同工的马可、亚里达古、底马、路加也都问你安。</w:t>
+      </w:r>
+      <w:r>
+        <w:rPr>
+          <w:vertAlign w:val="superscript"/>
+        </w:rPr>
+        <w:t>25</w:t>
+      </w:r>
+      <w:r>
+        <w:rPr>
+          <w:rFonts w:ascii="Adobe 楷体 Std R" w:hAnsi="Adobe 楷体 Std R" w:eastAsia="Adobe 楷体 Std R"/>
+        </w:rPr>
+        <w:t>愿我们主耶稣基督的恩常在你的心里。阿们！</w:t>
       </w:r>
     </w:p>
     <w:sectPr>
